--- a/分数阶模糊细胞神经网络结项材料.docx
+++ b/分数阶模糊细胞神经网络结项材料.docx
@@ -818,6 +818,7 @@
                               </w:rPr>
                               <w:t>稳定性分析方法和</w:t>
                             </w:r>
+                            <w:proofErr w:type="spellStart"/>
                             <w:r>
                               <w:rPr>
                                 <w:rFonts w:ascii="Times New Roman" w:hAnsi="Times New Roman" w:cs="Times New Roman"/>
@@ -827,6 +828,7 @@
                               </w:rPr>
                               <w:t>Hanalay</w:t>
                             </w:r>
+                            <w:proofErr w:type="spellEnd"/>
                             <w:r>
                               <w:rPr>
                                 <w:rFonts w:ascii="Times New Roman" w:hAnsi="Times New Roman" w:cs="Times New Roman"/>
@@ -836,6 +838,7 @@
                               </w:rPr>
                               <w:t>微分不等式分析方法，并运用</w:t>
                             </w:r>
+                            <w:proofErr w:type="spellStart"/>
                             <w:r>
                               <w:rPr>
                                 <w:rFonts w:ascii="Times New Roman" w:hAnsi="Times New Roman" w:cs="Times New Roman"/>
@@ -845,6 +848,7 @@
                               </w:rPr>
                               <w:t>itos</w:t>
                             </w:r>
+                            <w:proofErr w:type="spellEnd"/>
                             <w:r>
                               <w:rPr>
                                 <w:rFonts w:ascii="Times New Roman" w:hAnsi="Times New Roman" w:cs="Times New Roman"/>
@@ -1993,6 +1997,7 @@
                               </w:rPr>
                               <w:t>直接法，通过</w:t>
                             </w:r>
+                            <w:proofErr w:type="spellStart"/>
                             <w:r>
                               <w:rPr>
                                 <w:rFonts w:ascii="Times New Roman" w:hAnsi="Times New Roman" w:cs="Times New Roman" w:hint="eastAsia"/>
@@ -2002,6 +2007,7 @@
                               </w:rPr>
                               <w:t>Mittag-lefflfler</w:t>
                             </w:r>
+                            <w:proofErr w:type="spellEnd"/>
                             <w:r>
                               <w:rPr>
                                 <w:rFonts w:ascii="Times New Roman" w:hAnsi="Times New Roman" w:cs="Times New Roman" w:hint="eastAsia"/>
@@ -2868,6 +2874,7 @@
                               </w:rPr>
                               <w:t>直接法已用于通过</w:t>
                             </w:r>
+                            <w:proofErr w:type="spellStart"/>
                             <w:r>
                               <w:rPr>
                                 <w:rFonts w:ascii="Times New Roman" w:eastAsia="宋体" w:hAnsi="Times New Roman" w:cs="Times New Roman" w:hint="eastAsia"/>
@@ -2876,6 +2883,7 @@
                               </w:rPr>
                               <w:t>Mittag-Lefflfflffler</w:t>
                             </w:r>
+                            <w:proofErr w:type="spellEnd"/>
                             <w:r>
                               <w:rPr>
                                 <w:rFonts w:ascii="Times New Roman" w:eastAsia="宋体" w:hAnsi="Times New Roman" w:cs="Times New Roman" w:hint="eastAsia"/>
@@ -2959,7 +2967,11 @@
           </mc:Choice>
           <mc:Fallback>
             <w:pict>
-              <v:shape w14:anchorId="6FB2D7FB" id="文本框 7" o:spid="_x0000_s1032" type="#_x0000_t202" style="position:absolute;left:0;text-align:left;margin-left:0;margin-top:.85pt;width:453.5pt;height:697.1pt;z-index:251674624;visibility:visible;mso-wrap-style:square;mso-width-percent:0;mso-height-percent:0;mso-wrap-distance-left:9pt;mso-wrap-distance-top:3.6pt;mso-wrap-distance-right:9pt;mso-wrap-distance-bottom:3.6pt;mso-position-horizontal:absolute;mso-position-horizontal-relative:margin;mso-position-vertical:absolute;mso-position-vertical-relative:text;mso-width-percent:0;mso-height-percent:0;mso-width-relative:margin;mso-height-relative:margin;v-text-anchor:top" o:gfxdata="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">
+              <v:shapetype w14:anchorId="6FB2D7FB" id="_x0000_t202" coordsize="21600,21600" o:spt="202" path="m,l,21600r21600,l21600,xe">
+                <v:stroke joinstyle="miter"/>
+                <v:path gradientshapeok="t" o:connecttype="rect"/>
+              </v:shapetype>
+              <v:shape id="文本框 7" o:spid="_x0000_s1032" type="#_x0000_t202" style="position:absolute;left:0;text-align:left;margin-left:0;margin-top:.85pt;width:453.5pt;height:697.1pt;z-index:251674624;visibility:visible;mso-wrap-style:square;mso-width-percent:0;mso-height-percent:0;mso-wrap-distance-left:9pt;mso-wrap-distance-top:3.6pt;mso-wrap-distance-right:9pt;mso-wrap-distance-bottom:3.6pt;mso-position-horizontal:absolute;mso-position-horizontal-relative:margin;mso-position-vertical:absolute;mso-position-vertical-relative:text;mso-width-percent:0;mso-height-percent:0;mso-width-relative:margin;mso-height-relative:margin;v-text-anchor:top" o:gfxdata="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">
                 <v:textbox>
                   <w:txbxContent>
                     <w:p>
@@ -3021,6 +3033,7 @@
                         </w:rPr>
                         <w:t>直接法已用于通过</w:t>
                       </w:r>
+                      <w:proofErr w:type="spellStart"/>
                       <w:r>
                         <w:rPr>
                           <w:rFonts w:ascii="Times New Roman" w:eastAsia="宋体" w:hAnsi="Times New Roman" w:cs="Times New Roman" w:hint="eastAsia"/>
@@ -3029,6 +3042,7 @@
                         </w:rPr>
                         <w:t>Mittag-Lefflfflffler</w:t>
                       </w:r>
+                      <w:proofErr w:type="spellEnd"/>
                       <w:r>
                         <w:rPr>
                           <w:rFonts w:ascii="Times New Roman" w:eastAsia="宋体" w:hAnsi="Times New Roman" w:cs="Times New Roman" w:hint="eastAsia"/>
@@ -4402,9 +4416,6 @@
                 <w:szCs w:val="24"/>
               </w:rPr>
             </w:pPr>
-            <w:r>
-              <w:t>Fractional order induced chaos Fuzzy Cellular Neural Network Based on adaptive control</w:t>
-            </w:r>
           </w:p>
         </w:tc>
         <w:tc>
@@ -4430,15 +4441,6 @@
                 <w:szCs w:val="24"/>
               </w:rPr>
             </w:pPr>
-            <w:r>
-              <w:rPr>
-                <w:rFonts w:ascii="Times New Roman" w:eastAsia="仿宋" w:hAnsi="Times New Roman" w:cs="Times New Roman" w:hint="eastAsia"/>
-                <w:kern w:val="0"/>
-                <w:sz w:val="24"/>
-                <w:szCs w:val="24"/>
-              </w:rPr>
-              <w:t>论文</w:t>
-            </w:r>
           </w:p>
         </w:tc>
         <w:tc>
@@ -4464,33 +4466,6 @@
                 <w:szCs w:val="24"/>
               </w:rPr>
             </w:pPr>
-            <w:r>
-              <w:rPr>
-                <w:rFonts w:ascii="Times New Roman" w:eastAsia="仿宋" w:hAnsi="Times New Roman" w:cs="Times New Roman" w:hint="eastAsia"/>
-                <w:kern w:val="0"/>
-                <w:sz w:val="24"/>
-                <w:szCs w:val="24"/>
-              </w:rPr>
-              <w:t>李雪、程鑫鑫、方腾、</w:t>
-            </w:r>
-            <w:r>
-              <w:rPr>
-                <w:rFonts w:ascii="Times New Roman" w:eastAsia="仿宋" w:hAnsi="Times New Roman" w:cs="Times New Roman" w:hint="eastAsia"/>
-                <w:kern w:val="0"/>
-                <w:sz w:val="24"/>
-                <w:szCs w:val="24"/>
-              </w:rPr>
-              <w:t>郗方旭、</w:t>
-            </w:r>
-            <w:r>
-              <w:rPr>
-                <w:rFonts w:ascii="Times New Roman" w:eastAsia="仿宋" w:hAnsi="Times New Roman" w:cs="Times New Roman" w:hint="eastAsia"/>
-                <w:kern w:val="0"/>
-                <w:sz w:val="24"/>
-                <w:szCs w:val="24"/>
-              </w:rPr>
-              <w:t>王壮壮</w:t>
-            </w:r>
           </w:p>
         </w:tc>
         <w:tc>
@@ -5072,7 +5047,6 @@
         <w:pStyle w:val="a8"/>
         <w:ind w:firstLineChars="0" w:firstLine="0"/>
         <w:rPr>
-          <w:rFonts w:hint="eastAsia"/>
           <w:color w:val="000000"/>
           <w:kern w:val="0"/>
           <w:sz w:val="28"/>
@@ -6021,7 +5995,7 @@
               <w:pStyle w:val="a8"/>
               <w:ind w:firstLineChars="0" w:firstLine="0"/>
               <w:rPr>
-                <w:rFonts w:ascii="仿宋" w:eastAsia="仿宋" w:hAnsi="仿宋" w:hint="eastAsia"/>
+                <w:rFonts w:ascii="仿宋" w:eastAsia="仿宋" w:hAnsi="仿宋"/>
                 <w:color w:val="000000"/>
                 <w:kern w:val="0"/>
                 <w:sz w:val="24"/>
@@ -6656,7 +6630,17 @@
                                 <w:sz w:val="28"/>
                                 <w:szCs w:val="28"/>
                               </w:rPr>
-                              <w:t>七、指导教师意见（包括项目的组织实施、研究成果、经费使用等情况）</w:t>
+                              <w:t>七、指导教师意见（</w:t>
+                            </w:r>
+                            <w:r>
+                              <w:rPr>
+                                <w:rFonts w:ascii="黑体" w:eastAsia="黑体" w:hAnsi="黑体" w:hint="eastAsia"/>
+                                <w:color w:val="000000"/>
+                                <w:kern w:val="0"/>
+                                <w:sz w:val="28"/>
+                                <w:szCs w:val="28"/>
+                              </w:rPr>
+                              <w:t>包括项目的组织实施、研究成果、经费使用等情况）</w:t>
                             </w:r>
                           </w:p>
                           <w:p>
@@ -6689,7 +6673,7 @@
                               <w:widowControl/>
                               <w:ind w:left="356" w:hangingChars="127" w:hanging="356"/>
                               <w:rPr>
-                                <w:rFonts w:ascii="黑体" w:eastAsia="黑体" w:hAnsi="黑体" w:hint="eastAsia"/>
+                                <w:rFonts w:ascii="黑体" w:eastAsia="黑体" w:hAnsi="黑体"/>
                                 <w:color w:val="000000"/>
                                 <w:kern w:val="0"/>
                                 <w:sz w:val="28"/>
